--- a/README_ES.docx
+++ b/README_ES.docx
@@ -635,7 +635,22 @@
         <w:t>localhost</w:t>
       </w:r>
       <w:r>
-        <w:t>). Opciones:</w:t>
+        <w:t>).</w:t>
+      </w:r>
+    </w:p>
+    <w:p>
+      <w:pPr>
+        <w:pStyle w:val="Heading3"/>
+        <w:jc w:val="both"/>
+      </w:pPr>
+      <w:bookmarkStart w:id="11" w:name="paso-2-configurar-el-webhook-en-twilio"/>
+      <w:bookmarkEnd w:id="10"/>
+      <w:r>
+        <w:rPr>
+          <w:b/>
+          <w:bCs/>
+        </w:rPr>
+        <w:t>Paso 2: Configurar el webhook en Twilio</w:t>
       </w:r>
     </w:p>
     <w:p>
@@ -648,11 +663,40 @@
         <w:jc w:val="both"/>
       </w:pPr>
       <w:r>
-        <w:rPr>
-          <w:b/>
-          <w:bCs/>
-        </w:rPr>
-        <w:t>Ngrok (para pruebas)</w:t>
+        <w:t xml:space="preserve">Regrese a </w:t>
+      </w:r>
+      <w:r>
+        <w:rPr>
+          <w:b/>
+          <w:bCs/>
+        </w:rPr>
+        <w:t>Configuración de WhatsApp Sandbox</w:t>
+      </w:r>
+      <w:r>
+        <w:t xml:space="preserve"> en la consola de Twilio.</w:t>
+      </w:r>
+    </w:p>
+    <w:p>
+      <w:pPr>
+        <w:pStyle w:val="Compact"/>
+        <w:numPr>
+          <w:ilvl w:val="0"/>
+          <w:numId w:val="8"/>
+        </w:numPr>
+        <w:jc w:val="both"/>
+      </w:pPr>
+      <w:r>
+        <w:t xml:space="preserve">En </w:t>
+      </w:r>
+      <w:r>
+        <w:rPr>
+          <w:b/>
+          <w:bCs/>
+        </w:rPr>
+        <w:t>“Cuando llega un mensaje”</w:t>
+      </w:r>
+      <w:r>
+        <w:t>, introduzca:</w:t>
       </w:r>
     </w:p>
     <w:p>
@@ -662,21 +706,9 @@
       </w:pPr>
       <w:r>
         <w:rPr>
-          <w:rStyle w:val="ExtensionTok"/>
-        </w:rPr>
-        <w:t>ngrok</w:t>
-      </w:r>
-      <w:r>
-        <w:rPr>
-          <w:rStyle w:val="NormalTok"/>
-        </w:rPr>
-        <w:t xml:space="preserve"> http 3000 </w:t>
-      </w:r>
-      <w:r>
-        <w:rPr>
-          <w:rStyle w:val="CommentTok"/>
-        </w:rPr>
-        <w:t># Proporciona una URL pública como https://abc123.ngrok.io</w:t>
+          <w:rStyle w:val="VerbatimChar"/>
+        </w:rPr>
+        <w:t>http://159.223.204.158:8080/api/webhook</w:t>
       </w:r>
     </w:p>
     <w:p>
@@ -689,11 +721,17 @@
         <w:jc w:val="both"/>
       </w:pPr>
       <w:r>
-        <w:rPr>
-          <w:b/>
-          <w:bCs/>
-        </w:rPr>
-        <w:t>Alojamiento en la nube (producción)</w:t>
+        <w:t xml:space="preserve">Haga clic en </w:t>
+      </w:r>
+      <w:r>
+        <w:rPr>
+          <w:b/>
+          <w:bCs/>
+        </w:rPr>
+        <w:t>Guardar</w:t>
+      </w:r>
+      <w:r>
+        <w:t>.</w:t>
       </w:r>
     </w:p>
     <w:p>
@@ -702,7 +740,44 @@
         <w:jc w:val="both"/>
       </w:pPr>
       <w:r>
-        <w:t>(p. ej., AWS, Render, Railway, Vercel, etc.)</w:t>
+        <w:t>Siga las instrucciones en https://www.twilio.com/docs/whatsapp/self-sign-up para crear un entorno de producción para Twilio y configure la variable de entorno con los remitentes de WhatsApp adecuados. https://www.twilio.com/docs/whatsapp/api#configuring-inbound-message-webhooks para restablecer el webhooks. Recuerda configurar la misma URL de webhook para todos los números de teléfono.</w:t>
+      </w:r>
+    </w:p>
+    <w:p>
+      <w:pPr>
+        <w:jc w:val="both"/>
+      </w:pPr>
+      <w:r>
+        <w:pict>
+          <v:rect id="_x0000_i1025" style="width:0;height:1.5pt" o:hralign="center" o:hrstd="t" o:hr="t"/>
+        </w:pict>
+      </w:r>
+    </w:p>
+    <w:p>
+      <w:pPr>
+        <w:pStyle w:val="Heading1"/>
+        <w:jc w:val="both"/>
+      </w:pPr>
+      <w:bookmarkStart w:id="12" w:name="X56fa2d1efa9c8a980f399d7f7aca0c199bcacd9"/>
+      <w:bookmarkEnd w:id="0"/>
+      <w:bookmarkEnd w:id="9"/>
+      <w:bookmarkEnd w:id="11"/>
+      <w:r>
+        <w:t>Cómo usar los puntos de conexión de la API</w:t>
+      </w:r>
+    </w:p>
+    <w:p>
+      <w:pPr>
+        <w:pStyle w:val="Heading2"/>
+        <w:jc w:val="both"/>
+      </w:pPr>
+      <w:bookmarkStart w:id="13" w:name="enviar-un-mensaje-de-whatsapp"/>
+      <w:r>
+        <w:rPr>
+          <w:b/>
+          <w:bCs/>
+        </w:rPr>
+        <w:t>1. Enviar un mensaje de WhatsApp</w:t>
       </w:r>
     </w:p>
     <w:p>
@@ -710,14 +785,133 @@
         <w:pStyle w:val="Heading3"/>
         <w:jc w:val="both"/>
       </w:pPr>
-      <w:bookmarkStart w:id="11" w:name="paso-2-configurar-el-webhook-en-twilio"/>
-      <w:bookmarkEnd w:id="10"/>
-      <w:r>
-        <w:rPr>
-          <w:b/>
-          <w:bCs/>
-        </w:rPr>
-        <w:t>Paso 2: Configurar el webhook en Twilio</w:t>
+      <w:bookmarkStart w:id="14" w:name="punto-de-conexión"/>
+      <w:r>
+        <w:rPr>
+          <w:b/>
+          <w:bCs/>
+        </w:rPr>
+        <w:t>Punto de conexión</w:t>
+      </w:r>
+    </w:p>
+    <w:p>
+      <w:pPr>
+        <w:pStyle w:val="FirstParagraph"/>
+        <w:jc w:val="both"/>
+      </w:pPr>
+      <w:r>
+        <w:rPr>
+          <w:rStyle w:val="VerbatimChar"/>
+        </w:rPr>
+        <w:t>POST /api/send-message</w:t>
+      </w:r>
+    </w:p>
+    <w:p>
+      <w:pPr>
+        <w:pStyle w:val="Heading3"/>
+        <w:jc w:val="both"/>
+      </w:pPr>
+      <w:bookmarkStart w:id="15" w:name="cuerpo-de-la-solicitud"/>
+      <w:bookmarkEnd w:id="14"/>
+      <w:r>
+        <w:rPr>
+          <w:b/>
+          <w:bCs/>
+        </w:rPr>
+        <w:lastRenderedPageBreak/>
+        <w:t>Cuerpo de la solicitud</w:t>
+      </w:r>
+    </w:p>
+    <w:p>
+      <w:pPr>
+        <w:pStyle w:val="SourceCode"/>
+      </w:pPr>
+      <w:r>
+        <w:rPr>
+          <w:rStyle w:val="FunctionTok"/>
+        </w:rPr>
+        <w:t>{</w:t>
+      </w:r>
+      <w:r>
+        <w:br/>
+      </w:r>
+      <w:r>
+        <w:rPr>
+          <w:rStyle w:val="NormalTok"/>
+        </w:rPr>
+        <w:t xml:space="preserve">  </w:t>
+      </w:r>
+      <w:r>
+        <w:rPr>
+          <w:rStyle w:val="DataTypeTok"/>
+        </w:rPr>
+        <w:t>"to"</w:t>
+      </w:r>
+      <w:r>
+        <w:rPr>
+          <w:rStyle w:val="FunctionTok"/>
+        </w:rPr>
+        <w:t>:</w:t>
+      </w:r>
+      <w:r>
+        <w:rPr>
+          <w:rStyle w:val="NormalTok"/>
+        </w:rPr>
+        <w:t xml:space="preserve"> </w:t>
+      </w:r>
+      <w:r>
+        <w:rPr>
+          <w:rStyle w:val="StringTok"/>
+        </w:rPr>
+        <w:t>"&lt;número-de-teléfono-del-destinatario&gt;"</w:t>
+      </w:r>
+      <w:r>
+        <w:rPr>
+          <w:rStyle w:val="FunctionTok"/>
+        </w:rPr>
+        <w:t>,</w:t>
+      </w:r>
+      <w:r>
+        <w:br/>
+      </w:r>
+      <w:r>
+        <w:rPr>
+          <w:rStyle w:val="NormalTok"/>
+        </w:rPr>
+        <w:t xml:space="preserve">  </w:t>
+      </w:r>
+      <w:r>
+        <w:rPr>
+          <w:rStyle w:val="DataTypeTok"/>
+        </w:rPr>
+        <w:t>"body"</w:t>
+      </w:r>
+      <w:r>
+        <w:rPr>
+          <w:rStyle w:val="FunctionTok"/>
+        </w:rPr>
+        <w:t>:</w:t>
+      </w:r>
+      <w:r>
+        <w:rPr>
+          <w:rStyle w:val="NormalTok"/>
+        </w:rPr>
+        <w:t xml:space="preserve"> </w:t>
+      </w:r>
+      <w:r>
+        <w:rPr>
+          <w:rStyle w:val="StringTok"/>
+        </w:rPr>
+        <w:t>"&lt;contenido-del-mensaje&gt;"</w:t>
+      </w:r>
+      <w:r>
+        <w:br/>
+      </w:r>
+      <w:r>
+        <w:rPr>
+          <w:rStyle w:val="FunctionTok"/>
+        </w:rPr>
+        <w:t>}</w:t>
       </w:r>
     </w:p>
     <w:p>
@@ -730,17 +924,23 @@
         <w:jc w:val="both"/>
       </w:pPr>
       <w:r>
-        <w:t xml:space="preserve">Regrese a </w:t>
-      </w:r>
-      <w:r>
-        <w:rPr>
-          <w:b/>
-          <w:bCs/>
-        </w:rPr>
-        <w:t>Configuración de WhatsApp Sandbox</w:t>
-      </w:r>
-      <w:r>
-        <w:t xml:space="preserve"> en la consola de Twilio.</w:t>
+        <w:rPr>
+          <w:b/>
+          <w:bCs/>
+        </w:rPr>
+        <w:t>to</w:t>
+      </w:r>
+      <w:r>
+        <w:t xml:space="preserve">: El número de teléfono del destinatario en el formato </w:t>
+      </w:r>
+      <w:r>
+        <w:rPr>
+          <w:rStyle w:val="VerbatimChar"/>
+        </w:rPr>
+        <w:t>whatsapp:+&lt;código-de-país&gt;&lt;número-de-teléfono&gt;</w:t>
+      </w:r>
+      <w:r>
+        <w:t>.</w:t>
       </w:r>
     </w:p>
     <w:p>
@@ -753,29 +953,325 @@
         <w:jc w:val="both"/>
       </w:pPr>
       <w:r>
-        <w:t xml:space="preserve">En </w:t>
-      </w:r>
-      <w:r>
-        <w:rPr>
-          <w:b/>
-          <w:bCs/>
-        </w:rPr>
-        <w:t>“Cuando llega un mensaje”</w:t>
-      </w:r>
-      <w:r>
-        <w:t>, introduzca:</w:t>
+        <w:rPr>
+          <w:b/>
+          <w:bCs/>
+        </w:rPr>
+        <w:t>body</w:t>
+      </w:r>
+      <w:r>
+        <w:t>: El contenido del mensaje que se enviará.</w:t>
+      </w:r>
+    </w:p>
+    <w:p>
+      <w:pPr>
+        <w:pStyle w:val="Heading3"/>
+        <w:jc w:val="both"/>
+      </w:pPr>
+      <w:bookmarkStart w:id="16" w:name="solicitud-de-ejemplo"/>
+      <w:bookmarkEnd w:id="15"/>
+      <w:r>
+        <w:rPr>
+          <w:b/>
+          <w:bCs/>
+        </w:rPr>
+        <w:t>Solicitud de ejemplo</w:t>
       </w:r>
     </w:p>
     <w:p>
       <w:pPr>
         <w:pStyle w:val="SourceCode"/>
+      </w:pPr>
+      <w:r>
+        <w:rPr>
+          <w:rStyle w:val="ExtensionTok"/>
+        </w:rPr>
+        <w:t>curl</w:t>
+      </w:r>
+      <w:r>
+        <w:rPr>
+          <w:rStyle w:val="NormalTok"/>
+        </w:rPr>
+        <w:t xml:space="preserve"> </w:t>
+      </w:r>
+      <w:r>
+        <w:rPr>
+          <w:rStyle w:val="AttributeTok"/>
+        </w:rPr>
+        <w:t>-X</w:t>
+      </w:r>
+      <w:r>
+        <w:rPr>
+          <w:rStyle w:val="NormalTok"/>
+        </w:rPr>
+        <w:t xml:space="preserve"> POST http://159.223.204.158:8080/api/send-message </w:t>
+      </w:r>
+      <w:r>
+        <w:rPr>
+          <w:rStyle w:val="DataTypeTok"/>
+        </w:rPr>
+        <w:t>\</w:t>
+      </w:r>
+      <w:r>
+        <w:br/>
+      </w:r>
+      <w:r>
+        <w:rPr>
+          <w:rStyle w:val="NormalTok"/>
+        </w:rPr>
+        <w:t xml:space="preserve">-H </w:t>
+      </w:r>
+      <w:r>
+        <w:rPr>
+          <w:rStyle w:val="StringTok"/>
+        </w:rPr>
+        <w:t>"Content-Type: application/json"</w:t>
+      </w:r>
+      <w:r>
+        <w:rPr>
+          <w:rStyle w:val="NormalTok"/>
+        </w:rPr>
+        <w:t xml:space="preserve"> </w:t>
+      </w:r>
+      <w:r>
+        <w:rPr>
+          <w:rStyle w:val="DataTypeTok"/>
+        </w:rPr>
+        <w:t>\</w:t>
+      </w:r>
+      <w:r>
+        <w:br/>
+      </w:r>
+      <w:r>
+        <w:rPr>
+          <w:rStyle w:val="NormalTok"/>
+        </w:rPr>
+        <w:t xml:space="preserve">-d </w:t>
+      </w:r>
+      <w:r>
+        <w:rPr>
+          <w:rStyle w:val="StringTok"/>
+        </w:rPr>
+        <w:t>'{</w:t>
+      </w:r>
+      <w:r>
+        <w:br/>
+      </w:r>
+      <w:r>
+        <w:rPr>
+          <w:rStyle w:val="StringTok"/>
+        </w:rPr>
+        <w:t>"to": "whatsapp:+14155238886",</w:t>
+      </w:r>
+      <w:r>
+        <w:br/>
+      </w:r>
+      <w:r>
+        <w:rPr>
+          <w:rStyle w:val="StringTok"/>
+        </w:rPr>
+        <w:t>"body": "¡Hola, este es un mensaje de prueba!"</w:t>
+      </w:r>
+      <w:r>
+        <w:br/>
+      </w:r>
+      <w:r>
+        <w:rPr>
+          <w:rStyle w:val="StringTok"/>
+        </w:rPr>
+        <w:t>}'</w:t>
+      </w:r>
+    </w:p>
+    <w:p>
+      <w:pPr>
+        <w:pStyle w:val="Heading3"/>
+        <w:jc w:val="both"/>
+      </w:pPr>
+      <w:bookmarkStart w:id="17" w:name="respuesta"/>
+      <w:bookmarkEnd w:id="16"/>
+      <w:r>
+        <w:rPr>
+          <w:b/>
+          <w:bCs/>
+        </w:rPr>
+        <w:t>Respuesta</w:t>
+      </w:r>
+    </w:p>
+    <w:p>
+      <w:pPr>
+        <w:pStyle w:val="SourceCode"/>
+      </w:pPr>
+      <w:r>
+        <w:rPr>
+          <w:rStyle w:val="FunctionTok"/>
+        </w:rPr>
+        <w:t>{</w:t>
+      </w:r>
+      <w:r>
+        <w:br/>
+      </w:r>
+      <w:r>
+        <w:rPr>
+          <w:rStyle w:val="NormalTok"/>
+        </w:rPr>
+        <w:t xml:space="preserve">  </w:t>
+      </w:r>
+      <w:r>
+        <w:rPr>
+          <w:rStyle w:val="DataTypeTok"/>
+        </w:rPr>
+        <w:t>"success"</w:t>
+      </w:r>
+      <w:r>
+        <w:rPr>
+          <w:rStyle w:val="FunctionTok"/>
+        </w:rPr>
+        <w:t>:</w:t>
+      </w:r>
+      <w:r>
+        <w:rPr>
+          <w:rStyle w:val="NormalTok"/>
+        </w:rPr>
+        <w:t xml:space="preserve"> </w:t>
+      </w:r>
+      <w:r>
+        <w:rPr>
+          <w:rStyle w:val="KeywordTok"/>
+        </w:rPr>
+        <w:t>true</w:t>
+      </w:r>
+      <w:r>
+        <w:rPr>
+          <w:rStyle w:val="FunctionTok"/>
+        </w:rPr>
+        <w:t>,</w:t>
+      </w:r>
+      <w:r>
+        <w:br/>
+      </w:r>
+      <w:r>
+        <w:rPr>
+          <w:rStyle w:val="NormalTok"/>
+        </w:rPr>
+        <w:t xml:space="preserve">  </w:t>
+      </w:r>
+      <w:r>
+        <w:rPr>
+          <w:rStyle w:val="DataTypeTok"/>
+        </w:rPr>
+        <w:t>"messageSid"</w:t>
+      </w:r>
+      <w:r>
+        <w:rPr>
+          <w:rStyle w:val="FunctionTok"/>
+        </w:rPr>
+        <w:t>:</w:t>
+      </w:r>
+      <w:r>
+        <w:rPr>
+          <w:rStyle w:val="NormalTok"/>
+        </w:rPr>
+        <w:t xml:space="preserve"> </w:t>
+      </w:r>
+      <w:r>
+        <w:rPr>
+          <w:rStyle w:val="StringTok"/>
+        </w:rPr>
+        <w:t>"SMXXXXXXXXXXXXXXXXXXXXXXXXXXXXXXXXX"</w:t>
+      </w:r>
+      <w:r>
+        <w:br/>
+      </w:r>
+      <w:r>
+        <w:rPr>
+          <w:rStyle w:val="FunctionTok"/>
+        </w:rPr>
+        <w:t>}</w:t>
+      </w:r>
+    </w:p>
+    <w:p>
+      <w:pPr>
+        <w:jc w:val="both"/>
+      </w:pPr>
+      <w:r>
+        <w:pict>
+          <v:rect id="_x0000_i1026" style="width:0;height:1.5pt" o:hralign="center" o:hrstd="t" o:hr="t"/>
+        </w:pict>
+      </w:r>
+    </w:p>
+    <w:p>
+      <w:pPr>
+        <w:pStyle w:val="Heading2"/>
+        <w:jc w:val="both"/>
+      </w:pPr>
+      <w:bookmarkStart w:id="18" w:name="gestionar-webhooks-entrantes"/>
+      <w:bookmarkEnd w:id="13"/>
+      <w:bookmarkEnd w:id="17"/>
+      <w:r>
+        <w:rPr>
+          <w:b/>
+          <w:bCs/>
+        </w:rPr>
+        <w:t>2. Gestionar webhooks entrantes</w:t>
+      </w:r>
+    </w:p>
+    <w:p>
+      <w:pPr>
+        <w:pStyle w:val="Heading3"/>
+        <w:jc w:val="both"/>
+      </w:pPr>
+      <w:bookmarkStart w:id="19" w:name="punto-final"/>
+      <w:r>
+        <w:rPr>
+          <w:b/>
+          <w:bCs/>
+        </w:rPr>
+        <w:t>Punto final</w:t>
+      </w:r>
+    </w:p>
+    <w:p>
+      <w:pPr>
+        <w:pStyle w:val="FirstParagraph"/>
         <w:jc w:val="both"/>
       </w:pPr>
       <w:r>
         <w:rPr>
           <w:rStyle w:val="VerbatimChar"/>
         </w:rPr>
-        <w:t>https://your-ngrok-url.ngrok.io/api/webhook</w:t>
+        <w:t>POST /api/webhook</w:t>
+      </w:r>
+    </w:p>
+    <w:p>
+      <w:pPr>
+        <w:pStyle w:val="BodyText"/>
+        <w:jc w:val="both"/>
+      </w:pPr>
+      <w:r>
+        <w:t>Twilio utiliza este punto final para enviar mensajes entrantes de WhatsApp a su servidor.</w:t>
+      </w:r>
+    </w:p>
+    <w:p>
+      <w:pPr>
+        <w:pStyle w:val="Heading3"/>
+        <w:jc w:val="both"/>
+      </w:pPr>
+      <w:bookmarkStart w:id="20" w:name="cuerpo-de-la-solicitud-1"/>
+      <w:bookmarkEnd w:id="19"/>
+      <w:r>
+        <w:rPr>
+          <w:b/>
+          <w:bCs/>
+        </w:rPr>
+        <w:t>Cuerpo de la solicitud</w:t>
+      </w:r>
+    </w:p>
+    <w:p>
+      <w:pPr>
+        <w:pStyle w:val="FirstParagraph"/>
+        <w:jc w:val="both"/>
+      </w:pPr>
+      <w:r>
+        <w:t>Twilio enviará una carga útil con los siguientes campos:</w:t>
       </w:r>
     </w:p>
     <w:p>
@@ -788,197 +1284,14 @@
         <w:jc w:val="both"/>
       </w:pPr>
       <w:r>
-        <w:t xml:space="preserve">Haga clic en </w:t>
-      </w:r>
-      <w:r>
-        <w:rPr>
-          <w:b/>
-          <w:bCs/>
-        </w:rPr>
-        <w:t>Guardar</w:t>
-      </w:r>
-      <w:r>
-        <w:t>.</w:t>
-      </w:r>
-    </w:p>
-    <w:p>
-      <w:pPr>
-        <w:pStyle w:val="FirstParagraph"/>
-        <w:jc w:val="both"/>
-      </w:pPr>
-      <w:r>
-        <w:t>Sigue las instrucciones en https://www.twilio.com/docs/whatsapp/self-sign-up para crear un entorno de producción para Twilio y configurar la variable de entorno con los remitentes de WhatsApp adecuados. También puedes usar https://www.twilio.com/docs/whatsapp/api#configuring-inbound-message-webhooks para restablecer el webhook. Recuerda configurar la misma URL de webhook para todos los números de teléfono.</w:t>
-      </w:r>
-    </w:p>
-    <w:p>
-      <w:pPr>
-        <w:jc w:val="both"/>
-      </w:pPr>
-      <w:r>
-        <w:pict>
-          <v:rect id="_x0000_i1025" style="width:0;height:1.5pt" o:hralign="center" o:hrstd="t" o:hr="t"/>
-        </w:pict>
-      </w:r>
-    </w:p>
-    <w:p>
-      <w:pPr>
-        <w:pStyle w:val="Heading1"/>
-        <w:jc w:val="both"/>
-      </w:pPr>
-      <w:bookmarkStart w:id="12" w:name="X56fa2d1efa9c8a980f399d7f7aca0c199bcacd9"/>
-      <w:bookmarkEnd w:id="0"/>
-      <w:bookmarkEnd w:id="9"/>
-      <w:bookmarkEnd w:id="11"/>
-      <w:r>
-        <w:lastRenderedPageBreak/>
-        <w:t>Cómo usar los puntos de conexión de la API</w:t>
-      </w:r>
-    </w:p>
-    <w:p>
-      <w:pPr>
-        <w:pStyle w:val="Heading2"/>
-        <w:jc w:val="both"/>
-      </w:pPr>
-      <w:bookmarkStart w:id="13" w:name="enviar-un-mensaje-de-whatsapp"/>
-      <w:r>
-        <w:rPr>
-          <w:b/>
-          <w:bCs/>
-        </w:rPr>
-        <w:t>1. Enviar un mensaje de WhatsApp</w:t>
-      </w:r>
-    </w:p>
-    <w:p>
-      <w:pPr>
-        <w:pStyle w:val="Heading3"/>
-        <w:jc w:val="both"/>
-      </w:pPr>
-      <w:bookmarkStart w:id="14" w:name="punto-de-conexión"/>
-      <w:r>
-        <w:rPr>
-          <w:b/>
-          <w:bCs/>
-        </w:rPr>
-        <w:t>Punto de conexión</w:t>
-      </w:r>
-    </w:p>
-    <w:p>
-      <w:pPr>
-        <w:pStyle w:val="FirstParagraph"/>
-        <w:jc w:val="both"/>
-      </w:pPr>
-      <w:r>
-        <w:rPr>
-          <w:rStyle w:val="VerbatimChar"/>
-        </w:rPr>
-        <w:t>POST /api/send-message</w:t>
-      </w:r>
-    </w:p>
-    <w:p>
-      <w:pPr>
-        <w:pStyle w:val="Heading3"/>
-        <w:jc w:val="both"/>
-      </w:pPr>
-      <w:bookmarkStart w:id="15" w:name="cuerpo-de-la-solicitud"/>
-      <w:bookmarkEnd w:id="14"/>
-      <w:r>
-        <w:rPr>
-          <w:b/>
-          <w:bCs/>
-        </w:rPr>
-        <w:t>Cuerpo de la solicitud</w:t>
-      </w:r>
-    </w:p>
-    <w:p>
-      <w:pPr>
-        <w:pStyle w:val="SourceCode"/>
-      </w:pPr>
-      <w:r>
-        <w:rPr>
-          <w:rStyle w:val="FunctionTok"/>
-        </w:rPr>
-        <w:t>{</w:t>
-      </w:r>
-      <w:r>
-        <w:br/>
-      </w:r>
-      <w:r>
-        <w:rPr>
-          <w:rStyle w:val="NormalTok"/>
-        </w:rPr>
-        <w:t xml:space="preserve">  </w:t>
-      </w:r>
-      <w:r>
-        <w:rPr>
-          <w:rStyle w:val="DataTypeTok"/>
-        </w:rPr>
-        <w:t>"to"</w:t>
-      </w:r>
-      <w:r>
-        <w:rPr>
-          <w:rStyle w:val="FunctionTok"/>
-        </w:rPr>
-        <w:t>:</w:t>
-      </w:r>
-      <w:r>
-        <w:rPr>
-          <w:rStyle w:val="NormalTok"/>
-        </w:rPr>
-        <w:t xml:space="preserve"> </w:t>
-      </w:r>
-      <w:r>
-        <w:rPr>
-          <w:rStyle w:val="StringTok"/>
-        </w:rPr>
-        <w:t>"&lt;número-de-teléfono-del-destinatario&gt;"</w:t>
-      </w:r>
-      <w:r>
-        <w:rPr>
-          <w:rStyle w:val="FunctionTok"/>
-        </w:rPr>
-        <w:t>,</w:t>
-      </w:r>
-      <w:r>
-        <w:br/>
-      </w:r>
-      <w:r>
-        <w:rPr>
-          <w:rStyle w:val="NormalTok"/>
-        </w:rPr>
-        <w:t xml:space="preserve">  </w:t>
-      </w:r>
-      <w:r>
-        <w:rPr>
-          <w:rStyle w:val="DataTypeTok"/>
-        </w:rPr>
-        <w:t>"body"</w:t>
-      </w:r>
-      <w:r>
-        <w:rPr>
-          <w:rStyle w:val="FunctionTok"/>
-        </w:rPr>
-        <w:t>:</w:t>
-      </w:r>
-      <w:r>
-        <w:rPr>
-          <w:rStyle w:val="NormalTok"/>
-        </w:rPr>
-        <w:t xml:space="preserve"> </w:t>
-      </w:r>
-      <w:r>
-        <w:rPr>
-          <w:rStyle w:val="StringTok"/>
-        </w:rPr>
-        <w:t>"&lt;contenido-del-mensaje&gt;"</w:t>
-      </w:r>
-      <w:r>
-        <w:br/>
-      </w:r>
-      <w:r>
-        <w:rPr>
-          <w:rStyle w:val="FunctionTok"/>
-        </w:rPr>
-        <w:t>}</w:t>
+        <w:rPr>
+          <w:b/>
+          <w:bCs/>
+        </w:rPr>
+        <w:t>Body</w:t>
+      </w:r>
+      <w:r>
+        <w:t>: El contenido del mensaje entrante.</w:t>
       </w:r>
     </w:p>
     <w:p>
@@ -986,388 +1299,7 @@
         <w:pStyle w:val="Compact"/>
         <w:numPr>
           <w:ilvl w:val="0"/>
-          <w:numId w:val="12"/>
-        </w:numPr>
-        <w:jc w:val="both"/>
-      </w:pPr>
-      <w:r>
-        <w:rPr>
-          <w:b/>
-          <w:bCs/>
-        </w:rPr>
-        <w:t>to</w:t>
-      </w:r>
-      <w:r>
-        <w:t xml:space="preserve">: El número de teléfono del destinatario en el formato </w:t>
-      </w:r>
-      <w:r>
-        <w:rPr>
-          <w:rStyle w:val="VerbatimChar"/>
-        </w:rPr>
-        <w:t>whatsapp:+&lt;código-de-país&gt;&lt;número-de-teléfono&gt;</w:t>
-      </w:r>
-      <w:r>
-        <w:t>.</w:t>
-      </w:r>
-    </w:p>
-    <w:p>
-      <w:pPr>
-        <w:pStyle w:val="Compact"/>
-        <w:numPr>
-          <w:ilvl w:val="0"/>
-          <w:numId w:val="12"/>
-        </w:numPr>
-        <w:jc w:val="both"/>
-      </w:pPr>
-      <w:r>
-        <w:rPr>
-          <w:b/>
-          <w:bCs/>
-        </w:rPr>
-        <w:t>Cuerpo</w:t>
-      </w:r>
-      <w:r>
-        <w:t>: El contenido del mensaje a enviar.</w:t>
-      </w:r>
-    </w:p>
-    <w:p>
-      <w:pPr>
-        <w:pStyle w:val="Heading3"/>
-        <w:jc w:val="both"/>
-      </w:pPr>
-      <w:bookmarkStart w:id="16" w:name="solicitud-de-ejemplo"/>
-      <w:bookmarkEnd w:id="15"/>
-      <w:r>
-        <w:rPr>
-          <w:b/>
-          <w:bCs/>
-        </w:rPr>
-        <w:t>Solicitud de ejemplo</w:t>
-      </w:r>
-    </w:p>
-    <w:p>
-      <w:pPr>
-        <w:pStyle w:val="SourceCode"/>
-      </w:pPr>
-      <w:r>
-        <w:rPr>
-          <w:rStyle w:val="ExtensionTok"/>
-        </w:rPr>
-        <w:t>curl</w:t>
-      </w:r>
-      <w:r>
-        <w:rPr>
-          <w:rStyle w:val="NormalTok"/>
-        </w:rPr>
-        <w:t xml:space="preserve"> </w:t>
-      </w:r>
-      <w:r>
-        <w:rPr>
-          <w:rStyle w:val="AttributeTok"/>
-        </w:rPr>
-        <w:t>-X</w:t>
-      </w:r>
-      <w:r>
-        <w:rPr>
-          <w:rStyle w:val="NormalTok"/>
-        </w:rPr>
-        <w:t xml:space="preserve"> POST https://your-ngrok-url.ngrok.io/api/send-message </w:t>
-      </w:r>
-      <w:r>
-        <w:rPr>
-          <w:rStyle w:val="DataTypeTok"/>
-        </w:rPr>
-        <w:t>\</w:t>
-      </w:r>
-      <w:r>
-        <w:br/>
-      </w:r>
-      <w:r>
-        <w:rPr>
-          <w:rStyle w:val="NormalTok"/>
-        </w:rPr>
-        <w:t xml:space="preserve">-H </w:t>
-      </w:r>
-      <w:r>
-        <w:rPr>
-          <w:rStyle w:val="StringTok"/>
-        </w:rPr>
-        <w:t>"Content-Type: application/json"</w:t>
-      </w:r>
-      <w:r>
-        <w:rPr>
-          <w:rStyle w:val="NormalTok"/>
-        </w:rPr>
-        <w:t xml:space="preserve"> </w:t>
-      </w:r>
-      <w:r>
-        <w:rPr>
-          <w:rStyle w:val="DataTypeTok"/>
-        </w:rPr>
-        <w:t>\</w:t>
-      </w:r>
-      <w:r>
-        <w:br/>
-      </w:r>
-      <w:r>
-        <w:rPr>
-          <w:rStyle w:val="NormalTok"/>
-        </w:rPr>
-        <w:t xml:space="preserve">-d </w:t>
-      </w:r>
-      <w:r>
-        <w:rPr>
-          <w:rStyle w:val="StringTok"/>
-        </w:rPr>
-        <w:t>'{</w:t>
-      </w:r>
-      <w:r>
-        <w:br/>
-      </w:r>
-      <w:r>
-        <w:rPr>
-          <w:rStyle w:val="StringTok"/>
-        </w:rPr>
-        <w:t>"to": "whatsapp:+14155238886",</w:t>
-      </w:r>
-      <w:r>
-        <w:br/>
-      </w:r>
-      <w:r>
-        <w:rPr>
-          <w:rStyle w:val="StringTok"/>
-        </w:rPr>
-        <w:t>"cuerpo": "¡Hola, este es un mensaje de prueba!"</w:t>
-      </w:r>
-      <w:r>
-        <w:br/>
-      </w:r>
-      <w:r>
-        <w:rPr>
-          <w:rStyle w:val="StringTok"/>
-        </w:rPr>
-        <w:t>}'</w:t>
-      </w:r>
-    </w:p>
-    <w:p>
-      <w:pPr>
-        <w:pStyle w:val="Heading3"/>
-        <w:jc w:val="both"/>
-      </w:pPr>
-      <w:bookmarkStart w:id="17" w:name="respuesta"/>
-      <w:bookmarkEnd w:id="16"/>
-      <w:r>
-        <w:rPr>
-          <w:b/>
-          <w:bCs/>
-        </w:rPr>
-        <w:t>Respuesta</w:t>
-      </w:r>
-    </w:p>
-    <w:p>
-      <w:pPr>
-        <w:pStyle w:val="SourceCode"/>
-      </w:pPr>
-      <w:r>
-        <w:rPr>
-          <w:rStyle w:val="FunctionTok"/>
-        </w:rPr>
-        <w:t>{</w:t>
-      </w:r>
-      <w:r>
-        <w:br/>
-      </w:r>
-      <w:r>
-        <w:rPr>
-          <w:rStyle w:val="NormalTok"/>
-        </w:rPr>
-        <w:t xml:space="preserve">  </w:t>
-      </w:r>
-      <w:r>
-        <w:rPr>
-          <w:rStyle w:val="DataTypeTok"/>
-        </w:rPr>
-        <w:t>"success"</w:t>
-      </w:r>
-      <w:r>
-        <w:rPr>
-          <w:rStyle w:val="FunctionTok"/>
-        </w:rPr>
-        <w:t>:</w:t>
-      </w:r>
-      <w:r>
-        <w:rPr>
-          <w:rStyle w:val="NormalTok"/>
-        </w:rPr>
-        <w:t xml:space="preserve"> </w:t>
-      </w:r>
-      <w:r>
-        <w:rPr>
-          <w:rStyle w:val="KeywordTok"/>
-        </w:rPr>
-        <w:t>true</w:t>
-      </w:r>
-      <w:r>
-        <w:rPr>
-          <w:rStyle w:val="FunctionTok"/>
-        </w:rPr>
-        <w:t>,</w:t>
-      </w:r>
-      <w:r>
-        <w:br/>
-      </w:r>
-      <w:r>
-        <w:rPr>
-          <w:rStyle w:val="NormalTok"/>
-        </w:rPr>
-        <w:t xml:space="preserve">  </w:t>
-      </w:r>
-      <w:r>
-        <w:rPr>
-          <w:rStyle w:val="DataTypeTok"/>
-        </w:rPr>
-        <w:t>"messageSid"</w:t>
-      </w:r>
-      <w:r>
-        <w:rPr>
-          <w:rStyle w:val="FunctionTok"/>
-        </w:rPr>
-        <w:t>:</w:t>
-      </w:r>
-      <w:r>
-        <w:rPr>
-          <w:rStyle w:val="NormalTok"/>
-        </w:rPr>
-        <w:t xml:space="preserve"> </w:t>
-      </w:r>
-      <w:r>
-        <w:rPr>
-          <w:rStyle w:val="StringTok"/>
-        </w:rPr>
-        <w:t>"SMXXXXXXXXXXXXXXXXXXXXXXXXXXXXXXXXX"</w:t>
-      </w:r>
-      <w:r>
-        <w:br/>
-      </w:r>
-      <w:r>
-        <w:rPr>
-          <w:rStyle w:val="FunctionTok"/>
-        </w:rPr>
-        <w:t>}</w:t>
-      </w:r>
-    </w:p>
-    <w:p>
-      <w:pPr>
-        <w:jc w:val="both"/>
-      </w:pPr>
-      <w:r>
-        <w:pict>
-          <v:rect id="_x0000_i1026" style="width:0;height:1.5pt" o:hralign="center" o:hrstd="t" o:hr="t"/>
-        </w:pict>
-      </w:r>
-    </w:p>
-    <w:p>
-      <w:pPr>
-        <w:pStyle w:val="Heading2"/>
-        <w:jc w:val="both"/>
-      </w:pPr>
-      <w:bookmarkStart w:id="18" w:name="gestionar-webhook-entrante"/>
-      <w:bookmarkEnd w:id="13"/>
-      <w:bookmarkEnd w:id="17"/>
-      <w:r>
-        <w:rPr>
-          <w:b/>
-          <w:bCs/>
-        </w:rPr>
-        <w:t>2. Gestionar webhook entrante</w:t>
-      </w:r>
-    </w:p>
-    <w:p>
-      <w:pPr>
-        <w:pStyle w:val="Heading3"/>
-        <w:jc w:val="both"/>
-      </w:pPr>
-      <w:bookmarkStart w:id="19" w:name="punto-final"/>
-      <w:r>
-        <w:rPr>
-          <w:b/>
-          <w:bCs/>
-        </w:rPr>
-        <w:t>Punto final</w:t>
-      </w:r>
-    </w:p>
-    <w:p>
-      <w:pPr>
-        <w:pStyle w:val="FirstParagraph"/>
-        <w:jc w:val="both"/>
-      </w:pPr>
-      <w:r>
-        <w:rPr>
-          <w:rStyle w:val="VerbatimChar"/>
-        </w:rPr>
-        <w:t>POST /api/webhook</w:t>
-      </w:r>
-    </w:p>
-    <w:p>
-      <w:pPr>
-        <w:pStyle w:val="BodyText"/>
-        <w:jc w:val="both"/>
-      </w:pPr>
-      <w:r>
-        <w:t>Twilio utiliza este punto final para enviar mensajes entrantes de WhatsApp a tu servidor.</w:t>
-      </w:r>
-    </w:p>
-    <w:p>
-      <w:pPr>
-        <w:pStyle w:val="Heading3"/>
-        <w:jc w:val="both"/>
-      </w:pPr>
-      <w:bookmarkStart w:id="20" w:name="cuerpo-de-la-solicitud-1"/>
-      <w:bookmarkEnd w:id="19"/>
-      <w:r>
-        <w:rPr>
-          <w:b/>
-          <w:bCs/>
-        </w:rPr>
-        <w:lastRenderedPageBreak/>
-        <w:t>Cuerpo de la solicitud</w:t>
-      </w:r>
-    </w:p>
-    <w:p>
-      <w:pPr>
-        <w:pStyle w:val="FirstParagraph"/>
-        <w:jc w:val="both"/>
-      </w:pPr>
-      <w:r>
-        <w:t>Twilio enviará una carga útil con los siguientes campos:</w:t>
-      </w:r>
-    </w:p>
-    <w:p>
-      <w:pPr>
-        <w:pStyle w:val="Compact"/>
-        <w:numPr>
-          <w:ilvl w:val="0"/>
-          <w:numId w:val="13"/>
-        </w:numPr>
-        <w:jc w:val="both"/>
-      </w:pPr>
-      <w:r>
-        <w:rPr>
-          <w:b/>
-          <w:bCs/>
-        </w:rPr>
-        <w:t>Body</w:t>
-      </w:r>
-      <w:r>
-        <w:t>: El contenido del mensaje entrante.</w:t>
-      </w:r>
-    </w:p>
-    <w:p>
-      <w:pPr>
-        <w:pStyle w:val="Compact"/>
-        <w:numPr>
-          <w:ilvl w:val="0"/>
-          <w:numId w:val="13"/>
+          <w:numId w:val="11"/>
         </w:numPr>
         <w:jc w:val="both"/>
       </w:pPr>
@@ -1394,6 +1326,7 @@
           <w:b/>
           <w:bCs/>
         </w:rPr>
+        <w:lastRenderedPageBreak/>
         <w:t>Ejemplo de carga útil</w:t>
       </w:r>
     </w:p>
@@ -1645,7 +1578,7 @@
   <w:abstractNum w:abstractNumId="0" w15:restartNumberingAfterBreak="0">
     <w:nsid w:val="0000A990"/>
     <w:multiLevelType w:val="multilevel"/>
-    <w:tmpl w:val="A6CC6C88"/>
+    <w:tmpl w:val="29E80E3C"/>
     <w:lvl w:ilvl="0">
       <w:numFmt w:val="bullet"/>
       <w:lvlText w:val=" "/>
@@ -1722,7 +1655,7 @@
   <w:abstractNum w:abstractNumId="1" w15:restartNumberingAfterBreak="0">
     <w:nsid w:val="0000A991"/>
     <w:multiLevelType w:val="multilevel"/>
-    <w:tmpl w:val="D224322C"/>
+    <w:tmpl w:val="F9CCB46A"/>
     <w:lvl w:ilvl="0">
       <w:numFmt w:val="bullet"/>
       <w:lvlText w:val=""/>
@@ -1826,7 +1759,7 @@
   <w:abstractNum w:abstractNumId="2" w15:restartNumberingAfterBreak="0">
     <w:nsid w:val="00A99411"/>
     <w:multiLevelType w:val="multilevel"/>
-    <w:tmpl w:val="E3944E06"/>
+    <w:tmpl w:val="F1E6AF34"/>
     <w:lvl w:ilvl="0">
       <w:start w:val="1"/>
       <w:numFmt w:val="decimal"/>
@@ -1912,7 +1845,7 @@
   <w:abstractNum w:abstractNumId="3" w15:restartNumberingAfterBreak="0">
     <w:nsid w:val="00A99413"/>
     <w:multiLevelType w:val="multilevel"/>
-    <w:tmpl w:val="9EBE7CA6"/>
+    <w:tmpl w:val="4C80435C"/>
     <w:lvl w:ilvl="0">
       <w:start w:val="3"/>
       <w:numFmt w:val="decimal"/>
@@ -1995,34 +1928,28 @@
       </w:pPr>
     </w:lvl>
   </w:abstractNum>
-  <w:num w:numId="1" w16cid:durableId="1602110012">
+  <w:num w:numId="1" w16cid:durableId="21982445">
     <w:abstractNumId w:val="0"/>
   </w:num>
-  <w:num w:numId="2" w16cid:durableId="148055708">
+  <w:num w:numId="2" w16cid:durableId="434516879">
     <w:abstractNumId w:val="1"/>
   </w:num>
-  <w:num w:numId="3" w16cid:durableId="55132159">
+  <w:num w:numId="3" w16cid:durableId="785274766">
     <w:abstractNumId w:val="1"/>
   </w:num>
-  <w:num w:numId="4" w16cid:durableId="1448353525">
+  <w:num w:numId="4" w16cid:durableId="1646548945">
     <w:abstractNumId w:val="1"/>
   </w:num>
-  <w:num w:numId="5" w16cid:durableId="265117897">
+  <w:num w:numId="5" w16cid:durableId="895705056">
     <w:abstractNumId w:val="1"/>
   </w:num>
-  <w:num w:numId="6" w16cid:durableId="1223911233">
+  <w:num w:numId="6" w16cid:durableId="456335811">
     <w:abstractNumId w:val="1"/>
   </w:num>
-  <w:num w:numId="7" w16cid:durableId="675811849">
+  <w:num w:numId="7" w16cid:durableId="1369532028">
     <w:abstractNumId w:val="1"/>
   </w:num>
-  <w:num w:numId="8" w16cid:durableId="2008557363">
-    <w:abstractNumId w:val="1"/>
-  </w:num>
-  <w:num w:numId="9" w16cid:durableId="130489420">
-    <w:abstractNumId w:val="1"/>
-  </w:num>
-  <w:num w:numId="10" w16cid:durableId="523785583">
+  <w:num w:numId="8" w16cid:durableId="427191377">
     <w:abstractNumId w:val="2"/>
     <w:lvlOverride w:ilvl="0">
       <w:startOverride w:val="1"/>
@@ -2052,7 +1979,7 @@
       <w:startOverride w:val="1"/>
     </w:lvlOverride>
   </w:num>
-  <w:num w:numId="11" w16cid:durableId="2145854504">
+  <w:num w:numId="9" w16cid:durableId="1156844888">
     <w:abstractNumId w:val="3"/>
     <w:lvlOverride w:ilvl="0">
       <w:startOverride w:val="3"/>
@@ -2082,10 +2009,10 @@
       <w:startOverride w:val="3"/>
     </w:lvlOverride>
   </w:num>
-  <w:num w:numId="12" w16cid:durableId="1844514481">
+  <w:num w:numId="10" w16cid:durableId="1980914791">
     <w:abstractNumId w:val="1"/>
   </w:num>
-  <w:num w:numId="13" w16cid:durableId="1781097218">
+  <w:num w:numId="11" w16cid:durableId="826744863">
     <w:abstractNumId w:val="1"/>
   </w:num>
 </w:numbering>
